--- a/Exercicios MSQL.docx
+++ b/Exercicios MSQL.docx
@@ -33,6 +33,7 @@
       </w:pPr>
       <w:r>
         <w:rPr>
+          <w:noProof/>
           <w:sz w:val="28"/>
           <w:szCs w:val="28"/>
         </w:rPr>
@@ -83,6 +84,7 @@
       </w:pPr>
       <w:r>
         <w:rPr>
+          <w:noProof/>
           <w:sz w:val="28"/>
           <w:szCs w:val="28"/>
         </w:rPr>
@@ -155,6 +157,7 @@
       </w:pPr>
       <w:r>
         <w:rPr>
+          <w:noProof/>
           <w:sz w:val="28"/>
           <w:szCs w:val="28"/>
         </w:rPr>
@@ -206,6 +209,7 @@
       </w:pPr>
       <w:r>
         <w:rPr>
+          <w:noProof/>
           <w:sz w:val="28"/>
           <w:szCs w:val="28"/>
         </w:rPr>
@@ -284,14 +288,7 @@
           <w:sz w:val="28"/>
           <w:szCs w:val="28"/>
         </w:rPr>
-        <w:t>Qual o produto com o menor preço de custo</w:t>
-      </w:r>
-      <w:r>
-        <w:rPr>
-          <w:sz w:val="28"/>
-          <w:szCs w:val="28"/>
-        </w:rPr>
-        <w:t>?</w:t>
+        <w:t>Qual o produto com o menor preço de custo?</w:t>
       </w:r>
     </w:p>
     <w:p>
@@ -305,6 +302,7 @@
       </w:pPr>
       <w:r>
         <w:rPr>
+          <w:noProof/>
           <w:sz w:val="28"/>
           <w:szCs w:val="28"/>
         </w:rPr>
@@ -356,6 +354,7 @@
       </w:pPr>
       <w:r>
         <w:rPr>
+          <w:noProof/>
           <w:sz w:val="28"/>
           <w:szCs w:val="28"/>
         </w:rPr>
@@ -414,26 +413,20 @@
           <w:sz w:val="28"/>
           <w:szCs w:val="28"/>
         </w:rPr>
-        <w:t>Qual o produto com o menor preço de venda</w:t>
-      </w:r>
-      <w:r>
-        <w:rPr>
-          <w:sz w:val="28"/>
-          <w:szCs w:val="28"/>
-        </w:rPr>
-        <w:t>?</w:t>
-      </w:r>
-    </w:p>
-    <w:p>
-      <w:pPr>
-        <w:jc w:val="both"/>
-        <w:rPr>
-          <w:sz w:val="28"/>
-          <w:szCs w:val="28"/>
-        </w:rPr>
-      </w:pPr>
-      <w:r>
-        <w:rPr>
+        <w:t>Qual o produto com o menor preço de venda?</w:t>
+      </w:r>
+    </w:p>
+    <w:p>
+      <w:pPr>
+        <w:jc w:val="both"/>
+        <w:rPr>
+          <w:sz w:val="28"/>
+          <w:szCs w:val="28"/>
+        </w:rPr>
+      </w:pPr>
+      <w:r>
+        <w:rPr>
+          <w:noProof/>
           <w:sz w:val="28"/>
           <w:szCs w:val="28"/>
         </w:rPr>
@@ -484,6 +477,7 @@
       </w:pPr>
       <w:r>
         <w:rPr>
+          <w:noProof/>
           <w:sz w:val="28"/>
           <w:szCs w:val="28"/>
         </w:rPr>
@@ -551,26 +545,20 @@
           <w:sz w:val="28"/>
           <w:szCs w:val="28"/>
         </w:rPr>
-        <w:t>Qual a comanda mais recente</w:t>
-      </w:r>
-      <w:r>
-        <w:rPr>
-          <w:sz w:val="28"/>
-          <w:szCs w:val="28"/>
-        </w:rPr>
-        <w:t>?</w:t>
-      </w:r>
-    </w:p>
-    <w:p>
-      <w:pPr>
-        <w:jc w:val="both"/>
-        <w:rPr>
-          <w:sz w:val="28"/>
-          <w:szCs w:val="28"/>
-        </w:rPr>
-      </w:pPr>
-      <w:r>
-        <w:rPr>
+        <w:t>Qual a comanda mais recente?</w:t>
+      </w:r>
+    </w:p>
+    <w:p>
+      <w:pPr>
+        <w:jc w:val="both"/>
+        <w:rPr>
+          <w:sz w:val="28"/>
+          <w:szCs w:val="28"/>
+        </w:rPr>
+      </w:pPr>
+      <w:r>
+        <w:rPr>
+          <w:noProof/>
           <w:sz w:val="28"/>
           <w:szCs w:val="28"/>
         </w:rPr>
@@ -621,6 +609,7 @@
       </w:pPr>
       <w:r>
         <w:rPr>
+          <w:noProof/>
           <w:sz w:val="28"/>
           <w:szCs w:val="28"/>
         </w:rPr>
@@ -690,26 +679,20 @@
           <w:sz w:val="28"/>
           <w:szCs w:val="28"/>
         </w:rPr>
-        <w:t>Qual a comanda mais velha</w:t>
-      </w:r>
-      <w:r>
-        <w:rPr>
-          <w:sz w:val="28"/>
-          <w:szCs w:val="28"/>
-        </w:rPr>
-        <w:t>?</w:t>
-      </w:r>
-    </w:p>
-    <w:p>
-      <w:pPr>
-        <w:jc w:val="both"/>
-        <w:rPr>
-          <w:sz w:val="28"/>
-          <w:szCs w:val="28"/>
-        </w:rPr>
-      </w:pPr>
-      <w:r>
-        <w:rPr>
+        <w:t>Qual a comanda mais velha?</w:t>
+      </w:r>
+    </w:p>
+    <w:p>
+      <w:pPr>
+        <w:jc w:val="both"/>
+        <w:rPr>
+          <w:sz w:val="28"/>
+          <w:szCs w:val="28"/>
+        </w:rPr>
+      </w:pPr>
+      <w:r>
+        <w:rPr>
+          <w:noProof/>
           <w:sz w:val="28"/>
           <w:szCs w:val="28"/>
         </w:rPr>
@@ -760,6 +743,7 @@
       </w:pPr>
       <w:r>
         <w:rPr>
+          <w:noProof/>
           <w:sz w:val="28"/>
           <w:szCs w:val="28"/>
         </w:rPr>
@@ -845,14 +829,7 @@
           <w:sz w:val="28"/>
           <w:szCs w:val="28"/>
         </w:rPr>
-        <w:t xml:space="preserve">) </w:t>
-      </w:r>
-      <w:r>
-        <w:rPr>
-          <w:sz w:val="28"/>
-          <w:szCs w:val="28"/>
-        </w:rPr>
-        <w:t>?</w:t>
+        <w:t>) ?</w:t>
       </w:r>
       <w:proofErr w:type="gramEnd"/>
     </w:p>
@@ -867,6 +844,7 @@
       </w:pPr>
       <w:r>
         <w:rPr>
+          <w:noProof/>
           <w:sz w:val="28"/>
           <w:szCs w:val="28"/>
         </w:rPr>
@@ -918,6 +896,7 @@
       </w:pPr>
       <w:r>
         <w:rPr>
+          <w:noProof/>
           <w:sz w:val="28"/>
           <w:szCs w:val="28"/>
         </w:rPr>
@@ -990,6 +969,7 @@
       </w:pPr>
       <w:r>
         <w:rPr>
+          <w:noProof/>
           <w:sz w:val="28"/>
           <w:szCs w:val="28"/>
         </w:rPr>
@@ -1041,6 +1021,7 @@
       </w:pPr>
       <w:r>
         <w:rPr>
+          <w:noProof/>
           <w:sz w:val="28"/>
           <w:szCs w:val="28"/>
         </w:rPr>
@@ -1131,6 +1112,101 @@
           <w:szCs w:val="28"/>
         </w:rPr>
       </w:pPr>
+      <w:r>
+        <w:rPr>
+          <w:noProof/>
+          <w:sz w:val="28"/>
+          <w:szCs w:val="28"/>
+        </w:rPr>
+        <w:lastRenderedPageBreak/>
+        <w:drawing>
+          <wp:inline distT="0" distB="0" distL="0" distR="0" wp14:anchorId="0A916042" wp14:editId="062684CB">
+            <wp:extent cx="5555461" cy="1531753"/>
+            <wp:effectExtent l="0" t="0" r="7620" b="0"/>
+            <wp:docPr id="14" name="Imagem 14" descr="Interface gráfica do usuário, Texto, Aplicativo&#10;&#10;Descrição gerada automaticamente"/>
+            <wp:cNvGraphicFramePr>
+              <a:graphicFrameLocks xmlns:a="http://schemas.openxmlformats.org/drawingml/2006/main" noChangeAspect="1"/>
+            </wp:cNvGraphicFramePr>
+            <a:graphic xmlns:a="http://schemas.openxmlformats.org/drawingml/2006/main">
+              <a:graphicData uri="http://schemas.openxmlformats.org/drawingml/2006/picture">
+                <pic:pic xmlns:pic="http://schemas.openxmlformats.org/drawingml/2006/picture">
+                  <pic:nvPicPr>
+                    <pic:cNvPr id="14" name="Imagem 14" descr="Interface gráfica do usuário, Texto, Aplicativo&#10;&#10;Descrição gerada automaticamente"/>
+                    <pic:cNvPicPr/>
+                  </pic:nvPicPr>
+                  <pic:blipFill>
+                    <a:blip r:embed="rId21"/>
+                    <a:stretch>
+                      <a:fillRect/>
+                    </a:stretch>
+                  </pic:blipFill>
+                  <pic:spPr>
+                    <a:xfrm>
+                      <a:off x="0" y="0"/>
+                      <a:ext cx="5555461" cy="1531753"/>
+                    </a:xfrm>
+                    <a:prstGeom prst="rect">
+                      <a:avLst/>
+                    </a:prstGeom>
+                  </pic:spPr>
+                </pic:pic>
+              </a:graphicData>
+            </a:graphic>
+          </wp:inline>
+        </w:drawing>
+      </w:r>
+    </w:p>
+    <w:p>
+      <w:pPr>
+        <w:ind w:left="360"/>
+        <w:jc w:val="both"/>
+        <w:rPr>
+          <w:sz w:val="28"/>
+          <w:szCs w:val="28"/>
+        </w:rPr>
+      </w:pPr>
+      <w:r>
+        <w:rPr>
+          <w:noProof/>
+          <w:sz w:val="28"/>
+          <w:szCs w:val="28"/>
+        </w:rPr>
+        <w:drawing>
+          <wp:inline distT="0" distB="0" distL="0" distR="0" wp14:anchorId="1909F172" wp14:editId="160412CA">
+            <wp:extent cx="6645910" cy="4157980"/>
+            <wp:effectExtent l="0" t="0" r="2540" b="0"/>
+            <wp:docPr id="18" name="Imagem 18" descr="Interface gráfica do usuário, Texto, Aplicativo&#10;&#10;Descrição gerada automaticamente"/>
+            <wp:cNvGraphicFramePr>
+              <a:graphicFrameLocks xmlns:a="http://schemas.openxmlformats.org/drawingml/2006/main" noChangeAspect="1"/>
+            </wp:cNvGraphicFramePr>
+            <a:graphic xmlns:a="http://schemas.openxmlformats.org/drawingml/2006/main">
+              <a:graphicData uri="http://schemas.openxmlformats.org/drawingml/2006/picture">
+                <pic:pic xmlns:pic="http://schemas.openxmlformats.org/drawingml/2006/picture">
+                  <pic:nvPicPr>
+                    <pic:cNvPr id="18" name="Imagem 18" descr="Interface gráfica do usuário, Texto, Aplicativo&#10;&#10;Descrição gerada automaticamente"/>
+                    <pic:cNvPicPr/>
+                  </pic:nvPicPr>
+                  <pic:blipFill>
+                    <a:blip r:embed="rId22"/>
+                    <a:stretch>
+                      <a:fillRect/>
+                    </a:stretch>
+                  </pic:blipFill>
+                  <pic:spPr>
+                    <a:xfrm>
+                      <a:off x="0" y="0"/>
+                      <a:ext cx="6645910" cy="4157980"/>
+                    </a:xfrm>
+                    <a:prstGeom prst="rect">
+                      <a:avLst/>
+                    </a:prstGeom>
+                  </pic:spPr>
+                </pic:pic>
+              </a:graphicData>
+            </a:graphic>
+          </wp:inline>
+        </w:drawing>
+      </w:r>
     </w:p>
     <w:p>
       <w:pPr>
@@ -1155,6 +1231,110 @@
     </w:p>
     <w:p>
       <w:pPr>
+        <w:ind w:left="360"/>
+        <w:jc w:val="both"/>
+        <w:rPr>
+          <w:sz w:val="28"/>
+          <w:szCs w:val="28"/>
+        </w:rPr>
+      </w:pPr>
+      <w:r>
+        <w:rPr>
+          <w:noProof/>
+          <w:sz w:val="28"/>
+          <w:szCs w:val="28"/>
+        </w:rPr>
+        <w:drawing>
+          <wp:inline distT="0" distB="0" distL="0" distR="0" wp14:anchorId="6E967699" wp14:editId="1D50B742">
+            <wp:extent cx="5540220" cy="1013548"/>
+            <wp:effectExtent l="0" t="0" r="3810" b="0"/>
+            <wp:docPr id="19" name="Imagem 19"/>
+            <wp:cNvGraphicFramePr>
+              <a:graphicFrameLocks xmlns:a="http://schemas.openxmlformats.org/drawingml/2006/main" noChangeAspect="1"/>
+            </wp:cNvGraphicFramePr>
+            <a:graphic xmlns:a="http://schemas.openxmlformats.org/drawingml/2006/main">
+              <a:graphicData uri="http://schemas.openxmlformats.org/drawingml/2006/picture">
+                <pic:pic xmlns:pic="http://schemas.openxmlformats.org/drawingml/2006/picture">
+                  <pic:nvPicPr>
+                    <pic:cNvPr id="1" name=""/>
+                    <pic:cNvPicPr/>
+                  </pic:nvPicPr>
+                  <pic:blipFill>
+                    <a:blip r:embed="rId23"/>
+                    <a:stretch>
+                      <a:fillRect/>
+                    </a:stretch>
+                  </pic:blipFill>
+                  <pic:spPr>
+                    <a:xfrm>
+                      <a:off x="0" y="0"/>
+                      <a:ext cx="5540220" cy="1013548"/>
+                    </a:xfrm>
+                    <a:prstGeom prst="rect">
+                      <a:avLst/>
+                    </a:prstGeom>
+                  </pic:spPr>
+                </pic:pic>
+              </a:graphicData>
+            </a:graphic>
+          </wp:inline>
+        </w:drawing>
+      </w:r>
+    </w:p>
+    <w:p>
+      <w:pPr>
+        <w:ind w:left="360"/>
+        <w:jc w:val="both"/>
+        <w:rPr>
+          <w:sz w:val="28"/>
+          <w:szCs w:val="28"/>
+        </w:rPr>
+      </w:pPr>
+      <w:r>
+        <w:rPr>
+          <w:noProof/>
+          <w:sz w:val="28"/>
+          <w:szCs w:val="28"/>
+        </w:rPr>
+        <w:drawing>
+          <wp:inline distT="0" distB="0" distL="0" distR="0" wp14:anchorId="764D1A08" wp14:editId="4776743A">
+            <wp:extent cx="6645910" cy="2246630"/>
+            <wp:effectExtent l="0" t="0" r="2540" b="1270"/>
+            <wp:docPr id="20" name="Imagem 20" descr="Interface gráfica do usuário, Aplicativo&#10;&#10;Descrição gerada automaticamente"/>
+            <wp:cNvGraphicFramePr>
+              <a:graphicFrameLocks xmlns:a="http://schemas.openxmlformats.org/drawingml/2006/main" noChangeAspect="1"/>
+            </wp:cNvGraphicFramePr>
+            <a:graphic xmlns:a="http://schemas.openxmlformats.org/drawingml/2006/main">
+              <a:graphicData uri="http://schemas.openxmlformats.org/drawingml/2006/picture">
+                <pic:pic xmlns:pic="http://schemas.openxmlformats.org/drawingml/2006/picture">
+                  <pic:nvPicPr>
+                    <pic:cNvPr id="20" name="Imagem 20" descr="Interface gráfica do usuário, Aplicativo&#10;&#10;Descrição gerada automaticamente"/>
+                    <pic:cNvPicPr/>
+                  </pic:nvPicPr>
+                  <pic:blipFill>
+                    <a:blip r:embed="rId24"/>
+                    <a:stretch>
+                      <a:fillRect/>
+                    </a:stretch>
+                  </pic:blipFill>
+                  <pic:spPr>
+                    <a:xfrm>
+                      <a:off x="0" y="0"/>
+                      <a:ext cx="6645910" cy="2246630"/>
+                    </a:xfrm>
+                    <a:prstGeom prst="rect">
+                      <a:avLst/>
+                    </a:prstGeom>
+                  </pic:spPr>
+                </pic:pic>
+              </a:graphicData>
+            </a:graphic>
+          </wp:inline>
+        </w:drawing>
+      </w:r>
+    </w:p>
+    <w:p>
+      <w:pPr>
         <w:pStyle w:val="PargrafodaLista"/>
         <w:numPr>
           <w:ilvl w:val="0"/>
@@ -1171,7 +1351,122 @@
           <w:sz w:val="28"/>
           <w:szCs w:val="28"/>
         </w:rPr>
+        <w:lastRenderedPageBreak/>
         <w:t>Quantos atendentes</w:t>
+      </w:r>
+    </w:p>
+    <w:p>
+      <w:pPr>
+        <w:ind w:left="360"/>
+        <w:jc w:val="both"/>
+        <w:rPr>
+          <w:sz w:val="28"/>
+          <w:szCs w:val="28"/>
+        </w:rPr>
+      </w:pPr>
+      <w:r>
+        <w:rPr>
+          <w:noProof/>
+          <w:sz w:val="28"/>
+          <w:szCs w:val="28"/>
+        </w:rPr>
+        <w:drawing>
+          <wp:inline distT="0" distB="0" distL="0" distR="0" wp14:anchorId="6B92165C" wp14:editId="5E70A65B">
+            <wp:extent cx="5898391" cy="838273"/>
+            <wp:effectExtent l="0" t="0" r="7620" b="0"/>
+            <wp:docPr id="21" name="Imagem 21" descr="Interface gráfica do usuário, Aplicativo, Word&#10;&#10;Descrição gerada automaticamente"/>
+            <wp:cNvGraphicFramePr>
+              <a:graphicFrameLocks xmlns:a="http://schemas.openxmlformats.org/drawingml/2006/main" noChangeAspect="1"/>
+            </wp:cNvGraphicFramePr>
+            <a:graphic xmlns:a="http://schemas.openxmlformats.org/drawingml/2006/main">
+              <a:graphicData uri="http://schemas.openxmlformats.org/drawingml/2006/picture">
+                <pic:pic xmlns:pic="http://schemas.openxmlformats.org/drawingml/2006/picture">
+                  <pic:nvPicPr>
+                    <pic:cNvPr id="21" name="Imagem 21" descr="Interface gráfica do usuário, Aplicativo, Word&#10;&#10;Descrição gerada automaticamente"/>
+                    <pic:cNvPicPr/>
+                  </pic:nvPicPr>
+                  <pic:blipFill>
+                    <a:blip r:embed="rId25"/>
+                    <a:stretch>
+                      <a:fillRect/>
+                    </a:stretch>
+                  </pic:blipFill>
+                  <pic:spPr>
+                    <a:xfrm>
+                      <a:off x="0" y="0"/>
+                      <a:ext cx="5898391" cy="838273"/>
+                    </a:xfrm>
+                    <a:prstGeom prst="rect">
+                      <a:avLst/>
+                    </a:prstGeom>
+                  </pic:spPr>
+                </pic:pic>
+              </a:graphicData>
+            </a:graphic>
+          </wp:inline>
+        </w:drawing>
+      </w:r>
+    </w:p>
+    <w:p>
+      <w:pPr>
+        <w:ind w:left="360"/>
+        <w:jc w:val="both"/>
+        <w:rPr>
+          <w:sz w:val="28"/>
+          <w:szCs w:val="28"/>
+        </w:rPr>
+      </w:pPr>
+    </w:p>
+    <w:p>
+      <w:pPr>
+        <w:ind w:left="360"/>
+        <w:jc w:val="both"/>
+        <w:rPr>
+          <w:sz w:val="28"/>
+          <w:szCs w:val="28"/>
+        </w:rPr>
+      </w:pPr>
+      <w:r>
+        <w:rPr>
+          <w:noProof/>
+          <w:sz w:val="28"/>
+          <w:szCs w:val="28"/>
+        </w:rPr>
+        <w:drawing>
+          <wp:inline distT="0" distB="0" distL="0" distR="0" wp14:anchorId="08EC2BF6" wp14:editId="779B895B">
+            <wp:extent cx="6645910" cy="1703070"/>
+            <wp:effectExtent l="0" t="0" r="2540" b="0"/>
+            <wp:docPr id="22" name="Imagem 22" descr="Interface gráfica do usuário, Aplicativo, Teams&#10;&#10;Descrição gerada automaticamente"/>
+            <wp:cNvGraphicFramePr>
+              <a:graphicFrameLocks xmlns:a="http://schemas.openxmlformats.org/drawingml/2006/main" noChangeAspect="1"/>
+            </wp:cNvGraphicFramePr>
+            <a:graphic xmlns:a="http://schemas.openxmlformats.org/drawingml/2006/main">
+              <a:graphicData uri="http://schemas.openxmlformats.org/drawingml/2006/picture">
+                <pic:pic xmlns:pic="http://schemas.openxmlformats.org/drawingml/2006/picture">
+                  <pic:nvPicPr>
+                    <pic:cNvPr id="22" name="Imagem 22" descr="Interface gráfica do usuário, Aplicativo, Teams&#10;&#10;Descrição gerada automaticamente"/>
+                    <pic:cNvPicPr/>
+                  </pic:nvPicPr>
+                  <pic:blipFill>
+                    <a:blip r:embed="rId26"/>
+                    <a:stretch>
+                      <a:fillRect/>
+                    </a:stretch>
+                  </pic:blipFill>
+                  <pic:spPr>
+                    <a:xfrm>
+                      <a:off x="0" y="0"/>
+                      <a:ext cx="6645910" cy="1703070"/>
+                    </a:xfrm>
+                    <a:prstGeom prst="rect">
+                      <a:avLst/>
+                    </a:prstGeom>
+                  </pic:spPr>
+                </pic:pic>
+              </a:graphicData>
+            </a:graphic>
+          </wp:inline>
+        </w:drawing>
       </w:r>
     </w:p>
     <w:p>
@@ -1192,8 +1487,111 @@
           <w:sz w:val="28"/>
           <w:szCs w:val="28"/>
         </w:rPr>
-        <w:lastRenderedPageBreak/>
         <w:t>Quantidade de comandas dos dois últimos anos</w:t>
+      </w:r>
+    </w:p>
+    <w:p>
+      <w:pPr>
+        <w:ind w:left="360"/>
+        <w:jc w:val="both"/>
+        <w:rPr>
+          <w:sz w:val="28"/>
+          <w:szCs w:val="28"/>
+        </w:rPr>
+      </w:pPr>
+      <w:r>
+        <w:rPr>
+          <w:noProof/>
+          <w:sz w:val="28"/>
+          <w:szCs w:val="28"/>
+        </w:rPr>
+        <w:drawing>
+          <wp:inline distT="0" distB="0" distL="0" distR="0" wp14:anchorId="31DC9B2F" wp14:editId="773A16FD">
+            <wp:extent cx="5555461" cy="922100"/>
+            <wp:effectExtent l="0" t="0" r="7620" b="0"/>
+            <wp:docPr id="23" name="Imagem 23" descr="Interface gráfica do usuário, Aplicativo, Site&#10;&#10;Descrição gerada automaticamente"/>
+            <wp:cNvGraphicFramePr>
+              <a:graphicFrameLocks xmlns:a="http://schemas.openxmlformats.org/drawingml/2006/main" noChangeAspect="1"/>
+            </wp:cNvGraphicFramePr>
+            <a:graphic xmlns:a="http://schemas.openxmlformats.org/drawingml/2006/main">
+              <a:graphicData uri="http://schemas.openxmlformats.org/drawingml/2006/picture">
+                <pic:pic xmlns:pic="http://schemas.openxmlformats.org/drawingml/2006/picture">
+                  <pic:nvPicPr>
+                    <pic:cNvPr id="23" name="Imagem 23" descr="Interface gráfica do usuário, Aplicativo, Site&#10;&#10;Descrição gerada automaticamente"/>
+                    <pic:cNvPicPr/>
+                  </pic:nvPicPr>
+                  <pic:blipFill>
+                    <a:blip r:embed="rId27"/>
+                    <a:stretch>
+                      <a:fillRect/>
+                    </a:stretch>
+                  </pic:blipFill>
+                  <pic:spPr>
+                    <a:xfrm>
+                      <a:off x="0" y="0"/>
+                      <a:ext cx="5555461" cy="922100"/>
+                    </a:xfrm>
+                    <a:prstGeom prst="rect">
+                      <a:avLst/>
+                    </a:prstGeom>
+                  </pic:spPr>
+                </pic:pic>
+              </a:graphicData>
+            </a:graphic>
+          </wp:inline>
+        </w:drawing>
+      </w:r>
+    </w:p>
+    <w:p>
+      <w:pPr>
+        <w:ind w:left="360"/>
+        <w:jc w:val="both"/>
+        <w:rPr>
+          <w:sz w:val="28"/>
+          <w:szCs w:val="28"/>
+        </w:rPr>
+      </w:pPr>
+      <w:r>
+        <w:rPr>
+          <w:noProof/>
+          <w:sz w:val="28"/>
+          <w:szCs w:val="28"/>
+        </w:rPr>
+        <w:drawing>
+          <wp:inline distT="0" distB="0" distL="0" distR="0" wp14:anchorId="49530FB5" wp14:editId="128E6315">
+            <wp:extent cx="5806943" cy="1249788"/>
+            <wp:effectExtent l="0" t="0" r="3810" b="7620"/>
+            <wp:docPr id="24" name="Imagem 24" descr="Interface gráfica do usuário, Aplicativo&#10;&#10;Descrição gerada automaticamente"/>
+            <wp:cNvGraphicFramePr>
+              <a:graphicFrameLocks xmlns:a="http://schemas.openxmlformats.org/drawingml/2006/main" noChangeAspect="1"/>
+            </wp:cNvGraphicFramePr>
+            <a:graphic xmlns:a="http://schemas.openxmlformats.org/drawingml/2006/main">
+              <a:graphicData uri="http://schemas.openxmlformats.org/drawingml/2006/picture">
+                <pic:pic xmlns:pic="http://schemas.openxmlformats.org/drawingml/2006/picture">
+                  <pic:nvPicPr>
+                    <pic:cNvPr id="24" name="Imagem 24" descr="Interface gráfica do usuário, Aplicativo&#10;&#10;Descrição gerada automaticamente"/>
+                    <pic:cNvPicPr/>
+                  </pic:nvPicPr>
+                  <pic:blipFill>
+                    <a:blip r:embed="rId28"/>
+                    <a:stretch>
+                      <a:fillRect/>
+                    </a:stretch>
+                  </pic:blipFill>
+                  <pic:spPr>
+                    <a:xfrm>
+                      <a:off x="0" y="0"/>
+                      <a:ext cx="5806943" cy="1249788"/>
+                    </a:xfrm>
+                    <a:prstGeom prst="rect">
+                      <a:avLst/>
+                    </a:prstGeom>
+                  </pic:spPr>
+                </pic:pic>
+              </a:graphicData>
+            </a:graphic>
+          </wp:inline>
+        </w:drawing>
       </w:r>
     </w:p>
     <w:p>
@@ -1219,6 +1617,58 @@
     </w:p>
     <w:p>
       <w:pPr>
+        <w:ind w:left="360"/>
+        <w:jc w:val="both"/>
+        <w:rPr>
+          <w:sz w:val="28"/>
+          <w:szCs w:val="28"/>
+        </w:rPr>
+      </w:pPr>
+      <w:r>
+        <w:rPr>
+          <w:noProof/>
+          <w:sz w:val="28"/>
+          <w:szCs w:val="28"/>
+        </w:rPr>
+        <w:drawing>
+          <wp:inline distT="0" distB="0" distL="0" distR="0" wp14:anchorId="21B6CF12" wp14:editId="3E33EA01">
+            <wp:extent cx="6645910" cy="2499995"/>
+            <wp:effectExtent l="0" t="0" r="2540" b="0"/>
+            <wp:docPr id="25" name="Imagem 25" descr="Interface gráfica do usuário, Texto, Aplicativo&#10;&#10;Descrição gerada automaticamente"/>
+            <wp:cNvGraphicFramePr>
+              <a:graphicFrameLocks xmlns:a="http://schemas.openxmlformats.org/drawingml/2006/main" noChangeAspect="1"/>
+            </wp:cNvGraphicFramePr>
+            <a:graphic xmlns:a="http://schemas.openxmlformats.org/drawingml/2006/main">
+              <a:graphicData uri="http://schemas.openxmlformats.org/drawingml/2006/picture">
+                <pic:pic xmlns:pic="http://schemas.openxmlformats.org/drawingml/2006/picture">
+                  <pic:nvPicPr>
+                    <pic:cNvPr id="25" name="Imagem 25" descr="Interface gráfica do usuário, Texto, Aplicativo&#10;&#10;Descrição gerada automaticamente"/>
+                    <pic:cNvPicPr/>
+                  </pic:nvPicPr>
+                  <pic:blipFill>
+                    <a:blip r:embed="rId29"/>
+                    <a:stretch>
+                      <a:fillRect/>
+                    </a:stretch>
+                  </pic:blipFill>
+                  <pic:spPr>
+                    <a:xfrm>
+                      <a:off x="0" y="0"/>
+                      <a:ext cx="6645910" cy="2499995"/>
+                    </a:xfrm>
+                    <a:prstGeom prst="rect">
+                      <a:avLst/>
+                    </a:prstGeom>
+                  </pic:spPr>
+                </pic:pic>
+              </a:graphicData>
+            </a:graphic>
+          </wp:inline>
+        </w:drawing>
+      </w:r>
+    </w:p>
+    <w:p>
+      <w:pPr>
         <w:pStyle w:val="PargrafodaLista"/>
         <w:numPr>
           <w:ilvl w:val="0"/>
@@ -1235,7 +1685,128 @@
           <w:sz w:val="28"/>
           <w:szCs w:val="28"/>
         </w:rPr>
+        <w:lastRenderedPageBreak/>
         <w:t>O valor de cada comanda (baseados nos itens) juntamente com o item mais caro de cada comanda</w:t>
+      </w:r>
+    </w:p>
+    <w:p>
+      <w:pPr>
+        <w:ind w:left="360"/>
+        <w:jc w:val="both"/>
+        <w:rPr>
+          <w:sz w:val="28"/>
+          <w:szCs w:val="28"/>
+        </w:rPr>
+      </w:pPr>
+      <w:r>
+        <w:rPr>
+          <w:noProof/>
+          <w:sz w:val="28"/>
+          <w:szCs w:val="28"/>
+        </w:rPr>
+        <w:drawing>
+          <wp:inline distT="0" distB="0" distL="0" distR="0" wp14:anchorId="6987C5EE" wp14:editId="5B4FFD2E">
+            <wp:extent cx="6645910" cy="5754370"/>
+            <wp:effectExtent l="0" t="0" r="2540" b="0"/>
+            <wp:docPr id="26" name="Imagem 26" descr="Interface gráfica do usuário, Texto, Aplicativo, Email&#10;&#10;Descrição gerada automaticamente"/>
+            <wp:cNvGraphicFramePr>
+              <a:graphicFrameLocks xmlns:a="http://schemas.openxmlformats.org/drawingml/2006/main" noChangeAspect="1"/>
+            </wp:cNvGraphicFramePr>
+            <a:graphic xmlns:a="http://schemas.openxmlformats.org/drawingml/2006/main">
+              <a:graphicData uri="http://schemas.openxmlformats.org/drawingml/2006/picture">
+                <pic:pic xmlns:pic="http://schemas.openxmlformats.org/drawingml/2006/picture">
+                  <pic:nvPicPr>
+                    <pic:cNvPr id="26" name="Imagem 26" descr="Interface gráfica do usuário, Texto, Aplicativo, Email&#10;&#10;Descrição gerada automaticamente"/>
+                    <pic:cNvPicPr/>
+                  </pic:nvPicPr>
+                  <pic:blipFill>
+                    <a:blip r:embed="rId30"/>
+                    <a:stretch>
+                      <a:fillRect/>
+                    </a:stretch>
+                  </pic:blipFill>
+                  <pic:spPr>
+                    <a:xfrm>
+                      <a:off x="0" y="0"/>
+                      <a:ext cx="6645910" cy="5754370"/>
+                    </a:xfrm>
+                    <a:prstGeom prst="rect">
+                      <a:avLst/>
+                    </a:prstGeom>
+                  </pic:spPr>
+                </pic:pic>
+              </a:graphicData>
+            </a:graphic>
+          </wp:inline>
+        </w:drawing>
+      </w:r>
+    </w:p>
+    <w:p>
+      <w:pPr>
+        <w:pStyle w:val="PargrafodaLista"/>
+        <w:jc w:val="both"/>
+        <w:rPr>
+          <w:sz w:val="28"/>
+          <w:szCs w:val="28"/>
+        </w:rPr>
+      </w:pPr>
+      <w:r>
+        <w:rPr>
+          <w:sz w:val="28"/>
+          <w:szCs w:val="28"/>
+        </w:rPr>
+        <w:t>Ou</w:t>
+      </w:r>
+    </w:p>
+    <w:p>
+      <w:pPr>
+        <w:jc w:val="both"/>
+        <w:rPr>
+          <w:sz w:val="28"/>
+          <w:szCs w:val="28"/>
+        </w:rPr>
+      </w:pPr>
+      <w:r>
+        <w:rPr>
+          <w:noProof/>
+          <w:sz w:val="28"/>
+          <w:szCs w:val="28"/>
+        </w:rPr>
+        <w:drawing>
+          <wp:inline distT="0" distB="0" distL="0" distR="0" wp14:anchorId="3DC98F4E" wp14:editId="736BED41">
+            <wp:extent cx="6645910" cy="2686050"/>
+            <wp:effectExtent l="0" t="0" r="2540" b="0"/>
+            <wp:docPr id="28" name="Imagem 28" descr="Interface gráfica do usuário, Texto, Aplicativo&#10;&#10;Descrição gerada automaticamente"/>
+            <wp:cNvGraphicFramePr>
+              <a:graphicFrameLocks xmlns:a="http://schemas.openxmlformats.org/drawingml/2006/main" noChangeAspect="1"/>
+            </wp:cNvGraphicFramePr>
+            <a:graphic xmlns:a="http://schemas.openxmlformats.org/drawingml/2006/main">
+              <a:graphicData uri="http://schemas.openxmlformats.org/drawingml/2006/picture">
+                <pic:pic xmlns:pic="http://schemas.openxmlformats.org/drawingml/2006/picture">
+                  <pic:nvPicPr>
+                    <pic:cNvPr id="28" name="Imagem 28" descr="Interface gráfica do usuário, Texto, Aplicativo&#10;&#10;Descrição gerada automaticamente"/>
+                    <pic:cNvPicPr/>
+                  </pic:nvPicPr>
+                  <pic:blipFill>
+                    <a:blip r:embed="rId31"/>
+                    <a:stretch>
+                      <a:fillRect/>
+                    </a:stretch>
+                  </pic:blipFill>
+                  <pic:spPr>
+                    <a:xfrm>
+                      <a:off x="0" y="0"/>
+                      <a:ext cx="6645910" cy="2686050"/>
+                    </a:xfrm>
+                    <a:prstGeom prst="rect">
+                      <a:avLst/>
+                    </a:prstGeom>
+                  </pic:spPr>
+                </pic:pic>
+              </a:graphicData>
+            </a:graphic>
+          </wp:inline>
+        </w:drawing>
       </w:r>
     </w:p>
     <w:p>
@@ -1256,8 +1827,121 @@
           <w:sz w:val="28"/>
           <w:szCs w:val="28"/>
         </w:rPr>
+        <w:lastRenderedPageBreak/>
         <w:t>O Valor que cada cliente já gastou no restaurante</w:t>
       </w:r>
+    </w:p>
+    <w:p>
+      <w:pPr>
+        <w:ind w:left="360"/>
+        <w:jc w:val="both"/>
+        <w:rPr>
+          <w:sz w:val="28"/>
+          <w:szCs w:val="28"/>
+        </w:rPr>
+      </w:pPr>
+      <w:r>
+        <w:rPr>
+          <w:sz w:val="28"/>
+          <w:szCs w:val="28"/>
+        </w:rPr>
+        <w:drawing>
+          <wp:inline distT="0" distB="0" distL="0" distR="0" wp14:anchorId="5E85D58B" wp14:editId="7A0CB5F0">
+            <wp:extent cx="6645910" cy="920750"/>
+            <wp:effectExtent l="0" t="0" r="2540" b="0"/>
+            <wp:docPr id="27" name="Imagem 27" descr="Interface gráfica do usuário, Texto, Aplicativo&#10;&#10;Descrição gerada automaticamente"/>
+            <wp:cNvGraphicFramePr>
+              <a:graphicFrameLocks xmlns:a="http://schemas.openxmlformats.org/drawingml/2006/main" noChangeAspect="1"/>
+            </wp:cNvGraphicFramePr>
+            <a:graphic xmlns:a="http://schemas.openxmlformats.org/drawingml/2006/main">
+              <a:graphicData uri="http://schemas.openxmlformats.org/drawingml/2006/picture">
+                <pic:pic xmlns:pic="http://schemas.openxmlformats.org/drawingml/2006/picture">
+                  <pic:nvPicPr>
+                    <pic:cNvPr id="27" name="Imagem 27" descr="Interface gráfica do usuário, Texto, Aplicativo&#10;&#10;Descrição gerada automaticamente"/>
+                    <pic:cNvPicPr/>
+                  </pic:nvPicPr>
+                  <pic:blipFill>
+                    <a:blip r:embed="rId32"/>
+                    <a:stretch>
+                      <a:fillRect/>
+                    </a:stretch>
+                  </pic:blipFill>
+                  <pic:spPr>
+                    <a:xfrm>
+                      <a:off x="0" y="0"/>
+                      <a:ext cx="6645910" cy="920750"/>
+                    </a:xfrm>
+                    <a:prstGeom prst="rect">
+                      <a:avLst/>
+                    </a:prstGeom>
+                  </pic:spPr>
+                </pic:pic>
+              </a:graphicData>
+            </a:graphic>
+          </wp:inline>
+        </w:drawing>
+      </w:r>
+    </w:p>
+    <w:p>
+      <w:pPr>
+        <w:ind w:left="360"/>
+        <w:jc w:val="both"/>
+        <w:rPr>
+          <w:sz w:val="28"/>
+          <w:szCs w:val="28"/>
+        </w:rPr>
+      </w:pPr>
+      <w:r>
+        <w:rPr>
+          <w:sz w:val="28"/>
+          <w:szCs w:val="28"/>
+        </w:rPr>
+        <w:drawing>
+          <wp:inline distT="0" distB="0" distL="0" distR="0" wp14:anchorId="4F94C175" wp14:editId="22439F2E">
+            <wp:extent cx="6645910" cy="1925955"/>
+            <wp:effectExtent l="0" t="0" r="2540" b="0"/>
+            <wp:docPr id="29" name="Imagem 29" descr="Interface gráfica do usuário, Texto, Aplicativo, Email&#10;&#10;Descrição gerada automaticamente"/>
+            <wp:cNvGraphicFramePr>
+              <a:graphicFrameLocks xmlns:a="http://schemas.openxmlformats.org/drawingml/2006/main" noChangeAspect="1"/>
+            </wp:cNvGraphicFramePr>
+            <a:graphic xmlns:a="http://schemas.openxmlformats.org/drawingml/2006/main">
+              <a:graphicData uri="http://schemas.openxmlformats.org/drawingml/2006/picture">
+                <pic:pic xmlns:pic="http://schemas.openxmlformats.org/drawingml/2006/picture">
+                  <pic:nvPicPr>
+                    <pic:cNvPr id="29" name="Imagem 29" descr="Interface gráfica do usuário, Texto, Aplicativo, Email&#10;&#10;Descrição gerada automaticamente"/>
+                    <pic:cNvPicPr/>
+                  </pic:nvPicPr>
+                  <pic:blipFill>
+                    <a:blip r:embed="rId33"/>
+                    <a:stretch>
+                      <a:fillRect/>
+                    </a:stretch>
+                  </pic:blipFill>
+                  <pic:spPr>
+                    <a:xfrm>
+                      <a:off x="0" y="0"/>
+                      <a:ext cx="6645910" cy="1925955"/>
+                    </a:xfrm>
+                    <a:prstGeom prst="rect">
+                      <a:avLst/>
+                    </a:prstGeom>
+                  </pic:spPr>
+                </pic:pic>
+              </a:graphicData>
+            </a:graphic>
+          </wp:inline>
+        </w:drawing>
+      </w:r>
+    </w:p>
+    <w:p>
+      <w:pPr>
+        <w:ind w:left="360"/>
+        <w:jc w:val="both"/>
+        <w:rPr>
+          <w:sz w:val="28"/>
+          <w:szCs w:val="28"/>
+        </w:rPr>
+      </w:pPr>
     </w:p>
     <w:p>
       <w:pPr>
@@ -1282,6 +1966,57 @@
     </w:p>
     <w:p>
       <w:pPr>
+        <w:ind w:left="360"/>
+        <w:jc w:val="both"/>
+        <w:rPr>
+          <w:sz w:val="28"/>
+          <w:szCs w:val="28"/>
+        </w:rPr>
+      </w:pPr>
+      <w:r>
+        <w:rPr>
+          <w:sz w:val="28"/>
+          <w:szCs w:val="28"/>
+        </w:rPr>
+        <w:drawing>
+          <wp:inline distT="0" distB="0" distL="0" distR="0" wp14:anchorId="4AE5A30C" wp14:editId="66ACDEFF">
+            <wp:extent cx="5784081" cy="4107536"/>
+            <wp:effectExtent l="0" t="0" r="7620" b="7620"/>
+            <wp:docPr id="30" name="Imagem 30" descr="Interface gráfica do usuário, Texto, Aplicativo, Email&#10;&#10;Descrição gerada automaticamente"/>
+            <wp:cNvGraphicFramePr>
+              <a:graphicFrameLocks xmlns:a="http://schemas.openxmlformats.org/drawingml/2006/main" noChangeAspect="1"/>
+            </wp:cNvGraphicFramePr>
+            <a:graphic xmlns:a="http://schemas.openxmlformats.org/drawingml/2006/main">
+              <a:graphicData uri="http://schemas.openxmlformats.org/drawingml/2006/picture">
+                <pic:pic xmlns:pic="http://schemas.openxmlformats.org/drawingml/2006/picture">
+                  <pic:nvPicPr>
+                    <pic:cNvPr id="30" name="Imagem 30" descr="Interface gráfica do usuário, Texto, Aplicativo, Email&#10;&#10;Descrição gerada automaticamente"/>
+                    <pic:cNvPicPr/>
+                  </pic:nvPicPr>
+                  <pic:blipFill>
+                    <a:blip r:embed="rId34"/>
+                    <a:stretch>
+                      <a:fillRect/>
+                    </a:stretch>
+                  </pic:blipFill>
+                  <pic:spPr>
+                    <a:xfrm>
+                      <a:off x="0" y="0"/>
+                      <a:ext cx="5784081" cy="4107536"/>
+                    </a:xfrm>
+                    <a:prstGeom prst="rect">
+                      <a:avLst/>
+                    </a:prstGeom>
+                  </pic:spPr>
+                </pic:pic>
+              </a:graphicData>
+            </a:graphic>
+          </wp:inline>
+        </w:drawing>
+      </w:r>
+    </w:p>
+    <w:p>
+      <w:pPr>
         <w:pStyle w:val="PargrafodaLista"/>
         <w:numPr>
           <w:ilvl w:val="0"/>
@@ -1340,35 +2075,7 @@
           <w:sz w:val="28"/>
           <w:szCs w:val="28"/>
         </w:rPr>
-        <w:t>Buscar a comanda que teve a maior valor, mostrando o c</w:t>
-      </w:r>
-      <w:r>
-        <w:rPr>
-          <w:sz w:val="28"/>
-          <w:szCs w:val="28"/>
-        </w:rPr>
-        <w:t>ó</w:t>
-      </w:r>
-      <w:r>
-        <w:rPr>
-          <w:sz w:val="28"/>
-          <w:szCs w:val="28"/>
-        </w:rPr>
-        <w:t>digo da comanda, o valor da comanda e o nome do atendente respons</w:t>
-      </w:r>
-      <w:r>
-        <w:rPr>
-          <w:sz w:val="28"/>
-          <w:szCs w:val="28"/>
-        </w:rPr>
-        <w:t>á</w:t>
-      </w:r>
-      <w:r>
-        <w:rPr>
-          <w:sz w:val="28"/>
-          <w:szCs w:val="28"/>
-        </w:rPr>
-        <w:t>vel por aquela comanda</w:t>
+        <w:t>Buscar a comanda que teve a maior valor, mostrando o código da comanda, o valor da comanda e o nome do atendente responsável por aquela comanda</w:t>
       </w:r>
     </w:p>
     <w:p>
@@ -1389,6 +2096,7 @@
           <w:sz w:val="28"/>
           <w:szCs w:val="28"/>
         </w:rPr>
+        <w:lastRenderedPageBreak/>
         <w:t>Quantidade de clientes em cada dia</w:t>
       </w:r>
     </w:p>
